--- a/android/1-在虚拟机中搭建开发环境.docx
+++ b/android/1-在虚拟机中搭建开发环境.docx
@@ -119,6 +119,13 @@
         </w:rPr>
         <w:t>安装一个虚拟机,操作系统使用win7</w:t>
       </w:r>
+      <w:r>
+        <w:rPr>
+          <w:rFonts w:hint="eastAsia"/>
+          <w:lang w:val="en-US" w:eastAsia="zh-CN"/>
+        </w:rPr>
+        <w:t>SP1</w:t>
+      </w:r>
     </w:p>
     <w:p>
       <w:pPr>
@@ -269,6 +276,7 @@
     <w:p>
       <w:pPr>
         <w:numPr>
+          <w:ilvl w:val="0"/>
           <w:numId w:val="0"/>
         </w:numPr>
         <w:rPr>
@@ -308,6 +316,7 @@
     <w:p>
       <w:pPr>
         <w:numPr>
+          <w:ilvl w:val="0"/>
           <w:numId w:val="0"/>
         </w:numPr>
       </w:pPr>
@@ -365,18 +374,221 @@
     <w:p>
       <w:pPr>
         <w:numPr>
-          <w:numId w:val="0"/>
-        </w:numPr>
-      </w:pPr>
-    </w:p>
-    <w:p>
-      <w:pPr>
-        <w:numPr>
+          <w:ilvl w:val="0"/>
+          <w:numId w:val="0"/>
+        </w:numPr>
+      </w:pPr>
+    </w:p>
+    <w:p>
+      <w:pPr>
+        <w:numPr>
+          <w:ilvl w:val="0"/>
+          <w:numId w:val="0"/>
+        </w:numPr>
+      </w:pPr>
+      <w:r>
+        <w:drawing>
+          <wp:inline distT="0" distB="0" distL="114300" distR="114300">
+            <wp:extent cx="5270500" cy="1897380"/>
+            <wp:effectExtent l="0" t="0" r="6350" b="7620"/>
+            <wp:docPr id="5" name="图片 3"/>
+            <wp:cNvGraphicFramePr>
+              <a:graphicFrameLocks xmlns:a="http://schemas.openxmlformats.org/drawingml/2006/main" noChangeAspect="1"/>
+            </wp:cNvGraphicFramePr>
+            <a:graphic xmlns:a="http://schemas.openxmlformats.org/drawingml/2006/main">
+              <a:graphicData uri="http://schemas.openxmlformats.org/drawingml/2006/picture">
+                <pic:pic xmlns:pic="http://schemas.openxmlformats.org/drawingml/2006/picture">
+                  <pic:nvPicPr>
+                    <pic:cNvPr id="5" name="图片 3"/>
+                    <pic:cNvPicPr>
+                      <a:picLocks noChangeAspect="1"/>
+                    </pic:cNvPicPr>
+                  </pic:nvPicPr>
+                  <pic:blipFill>
+                    <a:blip r:embed="rId7"/>
+                    <a:stretch>
+                      <a:fillRect/>
+                    </a:stretch>
+                  </pic:blipFill>
+                  <pic:spPr>
+                    <a:xfrm>
+                      <a:off x="0" y="0"/>
+                      <a:ext cx="5270500" cy="1897380"/>
+                    </a:xfrm>
+                    <a:prstGeom prst="rect">
+                      <a:avLst/>
+                    </a:prstGeom>
+                    <a:noFill/>
+                    <a:ln>
+                      <a:noFill/>
+                    </a:ln>
+                  </pic:spPr>
+                </pic:pic>
+              </a:graphicData>
+            </a:graphic>
+          </wp:inline>
+        </w:drawing>
+      </w:r>
+    </w:p>
+    <w:p>
+      <w:pPr>
+        <w:numPr>
+          <w:ilvl w:val="0"/>
           <w:numId w:val="0"/>
         </w:numPr>
         <w:rPr>
           <w:rFonts w:hint="default"/>
           <w:lang w:val="en-US"/>
+        </w:rPr>
+      </w:pPr>
+    </w:p>
+    <w:p>
+      <w:pPr>
+        <w:numPr>
+          <w:ilvl w:val="0"/>
+          <w:numId w:val="0"/>
+        </w:numPr>
+      </w:pPr>
+      <w:r>
+        <w:drawing>
+          <wp:inline distT="0" distB="0" distL="114300" distR="114300">
+            <wp:extent cx="5271135" cy="983615"/>
+            <wp:effectExtent l="0" t="0" r="5715" b="6985"/>
+            <wp:docPr id="7" name="图片 5"/>
+            <wp:cNvGraphicFramePr>
+              <a:graphicFrameLocks xmlns:a="http://schemas.openxmlformats.org/drawingml/2006/main" noChangeAspect="1"/>
+            </wp:cNvGraphicFramePr>
+            <a:graphic xmlns:a="http://schemas.openxmlformats.org/drawingml/2006/main">
+              <a:graphicData uri="http://schemas.openxmlformats.org/drawingml/2006/picture">
+                <pic:pic xmlns:pic="http://schemas.openxmlformats.org/drawingml/2006/picture">
+                  <pic:nvPicPr>
+                    <pic:cNvPr id="7" name="图片 5"/>
+                    <pic:cNvPicPr>
+                      <a:picLocks noChangeAspect="1"/>
+                    </pic:cNvPicPr>
+                  </pic:nvPicPr>
+                  <pic:blipFill>
+                    <a:blip r:embed="rId8"/>
+                    <a:stretch>
+                      <a:fillRect/>
+                    </a:stretch>
+                  </pic:blipFill>
+                  <pic:spPr>
+                    <a:xfrm>
+                      <a:off x="0" y="0"/>
+                      <a:ext cx="5271135" cy="983615"/>
+                    </a:xfrm>
+                    <a:prstGeom prst="rect">
+                      <a:avLst/>
+                    </a:prstGeom>
+                    <a:noFill/>
+                    <a:ln>
+                      <a:noFill/>
+                    </a:ln>
+                  </pic:spPr>
+                </pic:pic>
+              </a:graphicData>
+            </a:graphic>
+          </wp:inline>
+        </w:drawing>
+      </w:r>
+    </w:p>
+    <w:p>
+      <w:pPr>
+        <w:numPr>
+          <w:ilvl w:val="0"/>
+          <w:numId w:val="0"/>
+        </w:numPr>
+      </w:pPr>
+    </w:p>
+    <w:p>
+      <w:pPr>
+        <w:numPr>
+          <w:ilvl w:val="0"/>
+          <w:numId w:val="0"/>
+        </w:numPr>
+        <w:rPr>
+          <w:rFonts w:hint="eastAsia"/>
+        </w:rPr>
+      </w:pPr>
+    </w:p>
+    <w:p>
+      <w:pPr>
+        <w:numPr>
+          <w:ilvl w:val="0"/>
+          <w:numId w:val="1"/>
+        </w:numPr>
+        <w:rPr>
+          <w:rFonts w:hint="eastAsia"/>
+        </w:rPr>
+      </w:pPr>
+      <w:r>
+        <w:rPr>
+          <w:rFonts w:hint="eastAsia"/>
+          <w:lang w:val="en-US" w:eastAsia="zh-CN"/>
+        </w:rPr>
+        <w:t>重装haxm</w:t>
+      </w:r>
+    </w:p>
+    <w:p>
+      <w:pPr>
+        <w:numPr>
+          <w:ilvl w:val="0"/>
+          <w:numId w:val="2"/>
+        </w:numPr>
+        <w:ind w:left="210" w:leftChars="0" w:firstLine="0" w:firstLineChars="0"/>
+        <w:rPr>
+          <w:rFonts w:hint="default"/>
+          <w:lang w:val="en-US"/>
+        </w:rPr>
+      </w:pPr>
+      <w:r>
+        <w:rPr>
+          <w:rFonts w:hint="eastAsia"/>
+          <w:lang w:val="en-US" w:eastAsia="zh-CN"/>
+        </w:rPr>
+        <w:t>到C:\Users\yxl\AppData\Local\Android\Sdk\extras\intel\Hardware_Accelerated_Execution_Manager下运行intelhaxm-android.exe, 卸载7.5.2版本的haxm</w:t>
+      </w:r>
+    </w:p>
+    <w:p>
+      <w:pPr>
+        <w:numPr>
+          <w:ilvl w:val="0"/>
+          <w:numId w:val="2"/>
+        </w:numPr>
+        <w:ind w:left="210" w:leftChars="0" w:firstLine="0" w:firstLineChars="0"/>
+        <w:rPr>
+          <w:rFonts w:hint="default"/>
+          <w:lang w:val="en-US"/>
+        </w:rPr>
+      </w:pPr>
+      <w:r>
+        <w:rPr>
+          <w:rFonts w:hint="eastAsia"/>
+          <w:lang w:val="en-US" w:eastAsia="zh-CN"/>
+        </w:rPr>
+        <w:t>下载一个haxm_jb51,到C:\Users\yxl\Downloads\haxm_jb51\haxm601\最新haxm-windows_v6_0_1执行intelhaxm-android.exe安装6.0.1版本的haxm</w:t>
+      </w:r>
+    </w:p>
+    <w:p>
+      <w:pPr>
+        <w:numPr>
+          <w:numId w:val="0"/>
+        </w:numPr>
+        <w:ind w:left="210" w:leftChars="0"/>
+        <w:rPr>
+          <w:rFonts w:hint="default"/>
+          <w:lang w:val="en-US"/>
+        </w:rPr>
+      </w:pPr>
+    </w:p>
+    <w:p>
+      <w:pPr>
+        <w:numPr>
+          <w:numId w:val="0"/>
+        </w:numPr>
+        <w:rPr>
+          <w:rFonts w:hint="eastAsia"/>
         </w:rPr>
       </w:pPr>
       <w:bookmarkStart w:id="0" w:name="_GoBack"/>
@@ -421,6 +633,21 @@
 <file path=word/numbering.xml><?xml version="1.0" encoding="utf-8"?>
 <w:numbering xmlns:wpc="http://schemas.microsoft.com/office/word/2010/wordprocessingCanvas" xmlns:mc="http://schemas.openxmlformats.org/markup-compatibility/2006" xmlns:o="urn:schemas-microsoft-com:office:office" xmlns:r="http://schemas.openxmlformats.org/officeDocument/2006/relationships" xmlns:m="http://schemas.openxmlformats.org/officeDocument/2006/math" xmlns:v="urn:schemas-microsoft-com:vml" xmlns:wp14="http://schemas.microsoft.com/office/word/2010/wordprocessingDrawing" xmlns:wp="http://schemas.openxmlformats.org/drawingml/2006/wordprocessingDrawing" xmlns:w10="urn:schemas-microsoft-com:office:word" xmlns:w="http://schemas.openxmlformats.org/wordprocessingml/2006/main" xmlns:w14="http://schemas.microsoft.com/office/word/2010/wordml" xmlns:wpg="http://schemas.microsoft.com/office/word/2010/wordprocessingGroup" xmlns:wpi="http://schemas.microsoft.com/office/word/2010/wordprocessingInk" xmlns:wne="http://schemas.microsoft.com/office/word/2006/wordml" xmlns:wps="http://schemas.microsoft.com/office/word/2010/wordprocessingShape" mc:Ignorable="w14 wp14">
   <w:abstractNum w:abstractNumId="0">
+    <w:nsid w:val="1DF026DF"/>
+    <w:multiLevelType w:val="singleLevel"/>
+    <w:tmpl w:val="1DF026DF"/>
+    <w:lvl w:ilvl="0" w:tentative="0">
+      <w:start w:val="1"/>
+      <w:numFmt w:val="decimal"/>
+      <w:suff w:val="space"/>
+      <w:lvlText w:val="%1."/>
+      <w:lvlJc w:val="left"/>
+      <w:pPr>
+        <w:ind w:left="210" w:leftChars="0" w:firstLine="0" w:firstLineChars="0"/>
+      </w:pPr>
+    </w:lvl>
+  </w:abstractNum>
+  <w:abstractNum w:abstractNumId="1">
     <w:nsid w:val="3D68B67D"/>
     <w:multiLevelType w:val="singleLevel"/>
     <w:tmpl w:val="3D68B67D"/>
@@ -433,6 +660,9 @@
     </w:lvl>
   </w:abstractNum>
   <w:num w:numId="1">
+    <w:abstractNumId w:val="1"/>
+  </w:num>
+  <w:num w:numId="2">
     <w:abstractNumId w:val="0"/>
   </w:num>
 </w:numbering>

--- a/android/1-在虚拟机中搭建开发环境.docx
+++ b/android/1-在虚拟机中搭建开发环境.docx
@@ -117,14 +117,14 @@
         <w:rPr>
           <w:rFonts w:hint="eastAsia"/>
         </w:rPr>
-        <w:t>安装一个虚拟机,操作系统使用win7</w:t>
-      </w:r>
-      <w:r>
-        <w:rPr>
-          <w:rFonts w:hint="eastAsia"/>
-          <w:lang w:val="en-US" w:eastAsia="zh-CN"/>
-        </w:rPr>
-        <w:t>SP1</w:t>
+        <w:t>安装一个虚拟机,操作系统使用win</w:t>
+      </w:r>
+      <w:r>
+        <w:rPr>
+          <w:rFonts w:hint="eastAsia"/>
+          <w:lang w:val="en-US" w:eastAsia="zh-CN"/>
+        </w:rPr>
+        <w:t>10</w:t>
       </w:r>
     </w:p>
     <w:p>
@@ -133,13 +133,17 @@
           <w:ilvl w:val="0"/>
           <w:numId w:val="0"/>
         </w:numPr>
-      </w:pPr>
-      <w:r>
-        <w:rPr>
-          <w:rFonts w:hint="eastAsia"/>
-          <w:lang w:val="en-US" w:eastAsia="zh-CN"/>
-        </w:rPr>
-        <w:t xml:space="preserve"> </w:t>
+        <w:rPr>
+          <w:rFonts w:hint="default"/>
+          <w:lang w:val="en-US"/>
+        </w:rPr>
+      </w:pPr>
+      <w:r>
+        <w:rPr>
+          <w:rFonts w:hint="eastAsia"/>
+          <w:lang w:val="en-US" w:eastAsia="zh-CN"/>
+        </w:rPr>
+        <w:t xml:space="preserve">  不要用win7, win7不支持haxm7.5.0(可以安装haxm6.0.1)</w:t>
       </w:r>
     </w:p>
     <w:p>
@@ -262,337 +266,83 @@
       <w:r>
         <w:rPr>
           <w:rFonts w:hint="eastAsia"/>
-        </w:rPr>
-        <w:t>下载android studio</w:t>
-      </w:r>
-      <w:r>
-        <w:rPr>
-          <w:rFonts w:hint="eastAsia"/>
-          <w:lang w:val="en-US" w:eastAsia="zh-CN"/>
-        </w:rPr>
-        <w:t>,并安装</w:t>
-      </w:r>
-    </w:p>
-    <w:p>
-      <w:pPr>
-        <w:numPr>
-          <w:ilvl w:val="0"/>
-          <w:numId w:val="0"/>
-        </w:numPr>
-        <w:rPr>
-          <w:rFonts w:hint="eastAsia"/>
-        </w:rPr>
-      </w:pPr>
-    </w:p>
-    <w:p>
-      <w:pPr>
-        <w:numPr>
-          <w:ilvl w:val="0"/>
-          <w:numId w:val="0"/>
-        </w:numPr>
-        <w:rPr>
-          <w:rFonts w:hint="eastAsia"/>
-        </w:rPr>
-      </w:pPr>
-    </w:p>
-    <w:p>
-      <w:pPr>
-        <w:numPr>
-          <w:ilvl w:val="0"/>
-          <w:numId w:val="1"/>
-        </w:numPr>
-        <w:rPr>
-          <w:rFonts w:hint="eastAsia"/>
-        </w:rPr>
-      </w:pPr>
-      <w:r>
-        <w:rPr>
-          <w:rFonts w:hint="eastAsia"/>
-          <w:lang w:val="en-US" w:eastAsia="zh-CN"/>
-        </w:rPr>
-        <w:t>创建一个android的虚拟设备</w:t>
-      </w:r>
-    </w:p>
-    <w:p>
-      <w:pPr>
-        <w:numPr>
-          <w:ilvl w:val="0"/>
-          <w:numId w:val="0"/>
-        </w:numPr>
-      </w:pPr>
-      <w:r>
-        <w:rPr>
-          <w:rFonts w:hint="eastAsia"/>
-          <w:lang w:val="en-US" w:eastAsia="zh-CN"/>
-        </w:rPr>
-        <w:t xml:space="preserve">  </w:t>
-      </w:r>
-      <w:r>
-        <w:drawing>
-          <wp:inline distT="0" distB="0" distL="114300" distR="114300">
-            <wp:extent cx="5267960" cy="462915"/>
-            <wp:effectExtent l="0" t="0" r="8890" b="13335"/>
-            <wp:docPr id="2" name="图片 1"/>
-            <wp:cNvGraphicFramePr>
-              <a:graphicFrameLocks xmlns:a="http://schemas.openxmlformats.org/drawingml/2006/main" noChangeAspect="1"/>
-            </wp:cNvGraphicFramePr>
-            <a:graphic xmlns:a="http://schemas.openxmlformats.org/drawingml/2006/main">
-              <a:graphicData uri="http://schemas.openxmlformats.org/drawingml/2006/picture">
-                <pic:pic xmlns:pic="http://schemas.openxmlformats.org/drawingml/2006/picture">
-                  <pic:nvPicPr>
-                    <pic:cNvPr id="2" name="图片 1"/>
-                    <pic:cNvPicPr>
-                      <a:picLocks noChangeAspect="1"/>
-                    </pic:cNvPicPr>
-                  </pic:nvPicPr>
-                  <pic:blipFill>
-                    <a:blip r:embed="rId6"/>
-                    <a:stretch>
-                      <a:fillRect/>
-                    </a:stretch>
-                  </pic:blipFill>
-                  <pic:spPr>
-                    <a:xfrm>
-                      <a:off x="0" y="0"/>
-                      <a:ext cx="5267960" cy="462915"/>
-                    </a:xfrm>
-                    <a:prstGeom prst="rect">
-                      <a:avLst/>
-                    </a:prstGeom>
-                    <a:noFill/>
-                    <a:ln>
-                      <a:noFill/>
-                    </a:ln>
-                  </pic:spPr>
-                </pic:pic>
-              </a:graphicData>
-            </a:graphic>
-          </wp:inline>
-        </w:drawing>
-      </w:r>
-    </w:p>
-    <w:p>
-      <w:pPr>
-        <w:numPr>
-          <w:ilvl w:val="0"/>
-          <w:numId w:val="0"/>
-        </w:numPr>
-      </w:pPr>
-    </w:p>
-    <w:p>
-      <w:pPr>
-        <w:numPr>
-          <w:ilvl w:val="0"/>
-          <w:numId w:val="0"/>
-        </w:numPr>
-      </w:pPr>
-      <w:r>
-        <w:drawing>
-          <wp:inline distT="0" distB="0" distL="114300" distR="114300">
-            <wp:extent cx="5270500" cy="1897380"/>
-            <wp:effectExtent l="0" t="0" r="6350" b="7620"/>
-            <wp:docPr id="5" name="图片 3"/>
-            <wp:cNvGraphicFramePr>
-              <a:graphicFrameLocks xmlns:a="http://schemas.openxmlformats.org/drawingml/2006/main" noChangeAspect="1"/>
-            </wp:cNvGraphicFramePr>
-            <a:graphic xmlns:a="http://schemas.openxmlformats.org/drawingml/2006/main">
-              <a:graphicData uri="http://schemas.openxmlformats.org/drawingml/2006/picture">
-                <pic:pic xmlns:pic="http://schemas.openxmlformats.org/drawingml/2006/picture">
-                  <pic:nvPicPr>
-                    <pic:cNvPr id="5" name="图片 3"/>
-                    <pic:cNvPicPr>
-                      <a:picLocks noChangeAspect="1"/>
-                    </pic:cNvPicPr>
-                  </pic:nvPicPr>
-                  <pic:blipFill>
-                    <a:blip r:embed="rId7"/>
-                    <a:stretch>
-                      <a:fillRect/>
-                    </a:stretch>
-                  </pic:blipFill>
-                  <pic:spPr>
-                    <a:xfrm>
-                      <a:off x="0" y="0"/>
-                      <a:ext cx="5270500" cy="1897380"/>
-                    </a:xfrm>
-                    <a:prstGeom prst="rect">
-                      <a:avLst/>
-                    </a:prstGeom>
-                    <a:noFill/>
-                    <a:ln>
-                      <a:noFill/>
-                    </a:ln>
-                  </pic:spPr>
-                </pic:pic>
-              </a:graphicData>
-            </a:graphic>
-          </wp:inline>
-        </w:drawing>
-      </w:r>
-    </w:p>
-    <w:p>
-      <w:pPr>
-        <w:numPr>
-          <w:ilvl w:val="0"/>
-          <w:numId w:val="0"/>
-        </w:numPr>
-        <w:rPr>
-          <w:rFonts w:hint="default"/>
-          <w:lang w:val="en-US"/>
-        </w:rPr>
-      </w:pPr>
-    </w:p>
-    <w:p>
-      <w:pPr>
-        <w:numPr>
-          <w:ilvl w:val="0"/>
-          <w:numId w:val="0"/>
-        </w:numPr>
-      </w:pPr>
-      <w:r>
-        <w:drawing>
-          <wp:inline distT="0" distB="0" distL="114300" distR="114300">
-            <wp:extent cx="5271135" cy="983615"/>
-            <wp:effectExtent l="0" t="0" r="5715" b="6985"/>
-            <wp:docPr id="7" name="图片 5"/>
-            <wp:cNvGraphicFramePr>
-              <a:graphicFrameLocks xmlns:a="http://schemas.openxmlformats.org/drawingml/2006/main" noChangeAspect="1"/>
-            </wp:cNvGraphicFramePr>
-            <a:graphic xmlns:a="http://schemas.openxmlformats.org/drawingml/2006/main">
-              <a:graphicData uri="http://schemas.openxmlformats.org/drawingml/2006/picture">
-                <pic:pic xmlns:pic="http://schemas.openxmlformats.org/drawingml/2006/picture">
-                  <pic:nvPicPr>
-                    <pic:cNvPr id="7" name="图片 5"/>
-                    <pic:cNvPicPr>
-                      <a:picLocks noChangeAspect="1"/>
-                    </pic:cNvPicPr>
-                  </pic:nvPicPr>
-                  <pic:blipFill>
-                    <a:blip r:embed="rId8"/>
-                    <a:stretch>
-                      <a:fillRect/>
-                    </a:stretch>
-                  </pic:blipFill>
-                  <pic:spPr>
-                    <a:xfrm>
-                      <a:off x="0" y="0"/>
-                      <a:ext cx="5271135" cy="983615"/>
-                    </a:xfrm>
-                    <a:prstGeom prst="rect">
-                      <a:avLst/>
-                    </a:prstGeom>
-                    <a:noFill/>
-                    <a:ln>
-                      <a:noFill/>
-                    </a:ln>
-                  </pic:spPr>
-                </pic:pic>
-              </a:graphicData>
-            </a:graphic>
-          </wp:inline>
-        </w:drawing>
-      </w:r>
-    </w:p>
-    <w:p>
-      <w:pPr>
-        <w:numPr>
-          <w:ilvl w:val="0"/>
-          <w:numId w:val="0"/>
-        </w:numPr>
-      </w:pPr>
-    </w:p>
-    <w:p>
-      <w:pPr>
-        <w:numPr>
-          <w:ilvl w:val="0"/>
-          <w:numId w:val="0"/>
-        </w:numPr>
-        <w:rPr>
-          <w:rFonts w:hint="eastAsia"/>
-        </w:rPr>
-      </w:pPr>
-    </w:p>
-    <w:p>
-      <w:pPr>
-        <w:numPr>
-          <w:ilvl w:val="0"/>
-          <w:numId w:val="1"/>
-        </w:numPr>
-        <w:rPr>
-          <w:rFonts w:hint="eastAsia"/>
-        </w:rPr>
-      </w:pPr>
-      <w:r>
-        <w:rPr>
-          <w:rFonts w:hint="eastAsia"/>
-          <w:lang w:val="en-US" w:eastAsia="zh-CN"/>
-        </w:rPr>
-        <w:t>重装haxm</w:t>
-      </w:r>
-    </w:p>
-    <w:p>
-      <w:pPr>
-        <w:numPr>
-          <w:ilvl w:val="0"/>
-          <w:numId w:val="2"/>
-        </w:numPr>
-        <w:ind w:left="210" w:leftChars="0" w:firstLine="0" w:firstLineChars="0"/>
-        <w:rPr>
-          <w:rFonts w:hint="default"/>
-          <w:lang w:val="en-US"/>
-        </w:rPr>
-      </w:pPr>
-      <w:r>
-        <w:rPr>
-          <w:rFonts w:hint="eastAsia"/>
-          <w:lang w:val="en-US" w:eastAsia="zh-CN"/>
-        </w:rPr>
-        <w:t>到C:\Users\yxl\AppData\Local\Android\Sdk\extras\intel\Hardware_Accelerated_Execution_Manager下运行intelhaxm-android.exe, 卸载7.5.2版本的haxm</w:t>
-      </w:r>
-    </w:p>
-    <w:p>
-      <w:pPr>
-        <w:numPr>
-          <w:ilvl w:val="0"/>
-          <w:numId w:val="2"/>
-        </w:numPr>
-        <w:ind w:left="210" w:leftChars="0" w:firstLine="0" w:firstLineChars="0"/>
-        <w:rPr>
-          <w:rFonts w:hint="default"/>
-          <w:lang w:val="en-US"/>
-        </w:rPr>
-      </w:pPr>
-      <w:r>
-        <w:rPr>
-          <w:rFonts w:hint="eastAsia"/>
-          <w:lang w:val="en-US" w:eastAsia="zh-CN"/>
-        </w:rPr>
-        <w:t>下载一个haxm_jb51,到C:\Users\yxl\Downloads\haxm_jb51\haxm601\最新haxm-windows_v6_0_1执行intelhaxm-android.exe安装6.0.1版本的haxm</w:t>
-      </w:r>
-    </w:p>
-    <w:p>
-      <w:pPr>
-        <w:numPr>
-          <w:numId w:val="0"/>
-        </w:numPr>
-        <w:ind w:left="210" w:leftChars="0"/>
-        <w:rPr>
-          <w:rFonts w:hint="default"/>
-          <w:lang w:val="en-US"/>
-        </w:rPr>
-      </w:pPr>
-    </w:p>
-    <w:p>
-      <w:pPr>
-        <w:numPr>
-          <w:numId w:val="0"/>
-        </w:numPr>
-        <w:rPr>
-          <w:rFonts w:hint="eastAsia"/>
-        </w:rPr>
-      </w:pPr>
+          <w:lang w:val="en-US" w:eastAsia="zh-CN"/>
+        </w:rPr>
+        <w:t>设置分辨率</w:t>
+      </w:r>
       <w:bookmarkStart w:id="0" w:name="_GoBack"/>
       <w:bookmarkEnd w:id="0"/>
+    </w:p>
+    <w:p>
+      <w:pPr>
+        <w:numPr>
+          <w:ilvl w:val="0"/>
+          <w:numId w:val="1"/>
+        </w:numPr>
+        <w:rPr>
+          <w:rFonts w:hint="eastAsia"/>
+        </w:rPr>
+      </w:pPr>
+      <w:r>
+        <w:rPr>
+          <w:rFonts w:hint="eastAsia"/>
+        </w:rPr>
+        <w:t>下载android studio</w:t>
+      </w:r>
+      <w:r>
+        <w:rPr>
+          <w:rFonts w:hint="eastAsia"/>
+          <w:lang w:val="en-US" w:eastAsia="zh-CN"/>
+        </w:rPr>
+        <w:t>,并安装</w:t>
+      </w:r>
+    </w:p>
+    <w:p>
+      <w:pPr>
+        <w:numPr>
+          <w:ilvl w:val="0"/>
+          <w:numId w:val="0"/>
+        </w:numPr>
+        <w:rPr>
+          <w:rFonts w:hint="eastAsia"/>
+        </w:rPr>
+      </w:pPr>
+    </w:p>
+    <w:p>
+      <w:pPr>
+        <w:numPr>
+          <w:ilvl w:val="0"/>
+          <w:numId w:val="1"/>
+        </w:numPr>
+        <w:rPr>
+          <w:rFonts w:hint="eastAsia"/>
+        </w:rPr>
+      </w:pPr>
+      <w:r>
+        <w:rPr>
+          <w:rFonts w:hint="eastAsia"/>
+          <w:lang w:val="en-US" w:eastAsia="zh-CN"/>
+        </w:rPr>
+        <w:t>创建最新的版本的AVD(虚拟手机)</w:t>
+      </w:r>
+    </w:p>
+    <w:p>
+      <w:pPr>
+        <w:numPr>
+          <w:ilvl w:val="0"/>
+          <w:numId w:val="1"/>
+        </w:numPr>
+        <w:rPr>
+          <w:rFonts w:hint="eastAsia"/>
+        </w:rPr>
+      </w:pPr>
+      <w:r>
+        <w:rPr>
+          <w:rFonts w:hint="eastAsia"/>
+          <w:lang w:val="en-US" w:eastAsia="zh-CN"/>
+        </w:rPr>
+        <w:t>创建一个工程, 编译后运行到虚拟手机上</w:t>
+      </w:r>
     </w:p>
     <w:p>
       <w:pPr>
@@ -633,21 +383,6 @@
 <file path=word/numbering.xml><?xml version="1.0" encoding="utf-8"?>
 <w:numbering xmlns:wpc="http://schemas.microsoft.com/office/word/2010/wordprocessingCanvas" xmlns:mc="http://schemas.openxmlformats.org/markup-compatibility/2006" xmlns:o="urn:schemas-microsoft-com:office:office" xmlns:r="http://schemas.openxmlformats.org/officeDocument/2006/relationships" xmlns:m="http://schemas.openxmlformats.org/officeDocument/2006/math" xmlns:v="urn:schemas-microsoft-com:vml" xmlns:wp14="http://schemas.microsoft.com/office/word/2010/wordprocessingDrawing" xmlns:wp="http://schemas.openxmlformats.org/drawingml/2006/wordprocessingDrawing" xmlns:w10="urn:schemas-microsoft-com:office:word" xmlns:w="http://schemas.openxmlformats.org/wordprocessingml/2006/main" xmlns:w14="http://schemas.microsoft.com/office/word/2010/wordml" xmlns:wpg="http://schemas.microsoft.com/office/word/2010/wordprocessingGroup" xmlns:wpi="http://schemas.microsoft.com/office/word/2010/wordprocessingInk" xmlns:wne="http://schemas.microsoft.com/office/word/2006/wordml" xmlns:wps="http://schemas.microsoft.com/office/word/2010/wordprocessingShape" mc:Ignorable="w14 wp14">
   <w:abstractNum w:abstractNumId="0">
-    <w:nsid w:val="1DF026DF"/>
-    <w:multiLevelType w:val="singleLevel"/>
-    <w:tmpl w:val="1DF026DF"/>
-    <w:lvl w:ilvl="0" w:tentative="0">
-      <w:start w:val="1"/>
-      <w:numFmt w:val="decimal"/>
-      <w:suff w:val="space"/>
-      <w:lvlText w:val="%1."/>
-      <w:lvlJc w:val="left"/>
-      <w:pPr>
-        <w:ind w:left="210" w:leftChars="0" w:firstLine="0" w:firstLineChars="0"/>
-      </w:pPr>
-    </w:lvl>
-  </w:abstractNum>
-  <w:abstractNum w:abstractNumId="1">
     <w:nsid w:val="3D68B67D"/>
     <w:multiLevelType w:val="singleLevel"/>
     <w:tmpl w:val="3D68B67D"/>
@@ -660,9 +395,6 @@
     </w:lvl>
   </w:abstractNum>
   <w:num w:numId="1">
-    <w:abstractNumId w:val="1"/>
-  </w:num>
-  <w:num w:numId="2">
     <w:abstractNumId w:val="0"/>
   </w:num>
 </w:numbering>
